--- a/documents/IRB_Application_Exempt.docx
+++ b/documents/IRB_Application_Exempt.docx
@@ -4188,73 +4188,31 @@
               <w:spacing w:line="360" w:lineRule="auto"/>
               <w:rPr>
                 <w:b/>
+              </w:rPr>
+            </w:pPr>
+            <w:r>
+              <w:rPr>
+                <w:b/>
                 <w:noProof/>
               </w:rPr>
-            </w:pPr>
+              <w:t xml:space="preserve">Mary Wishart, </w:t>
+            </w:r>
             <w:r>
               <w:rPr>
                 <w:b/>
                 <w:noProof/>
               </w:rPr>
-              <w:t xml:space="preserve">Mary Wishart, </w:t>
+              <w:t xml:space="preserve"> A&amp;S/Computer Science and Statistics, </w:t>
             </w:r>
             <w:r>
               <w:rPr>
                 <w:b/>
                 <w:noProof/>
               </w:rPr>
-              <w:t xml:space="preserve"> A&amp;S/Computer Science and Statistics, </w:t>
-            </w:r>
-            <w:r>
-              <w:rPr>
-                <w:b/>
-                <w:noProof/>
-              </w:rPr>
               <w:t>mary_wishart@my.uri.edu</w:t>
             </w:r>
-          </w:p>
-          <w:p>
-            <w:pPr>
-              <w:spacing w:line="360" w:lineRule="auto"/>
-              <w:rPr>
-                <w:b/>
-              </w:rPr>
-            </w:pPr>
-            <w:r>
-              <w:rPr>
-                <w:b/>
-                <w:noProof/>
-              </w:rPr>
-              <w:t>Haochi Du</w:t>
-            </w:r>
-            <w:r>
-              <w:rPr>
-                <w:b/>
-                <w:noProof/>
-              </w:rPr>
-              <w:t xml:space="preserve">, </w:t>
-            </w:r>
-            <w:r>
-              <w:rPr>
-                <w:b/>
-                <w:noProof/>
-              </w:rPr>
-              <w:t xml:space="preserve"> A&amp;S/Computer Science and Statistics, </w:t>
-            </w:r>
-            <w:r>
-              <w:rPr>
-                <w:b/>
-                <w:noProof/>
-              </w:rPr>
-              <w:t>haochidu</w:t>
-            </w:r>
-            <w:r>
-              <w:rPr>
-                <w:b/>
-                <w:noProof/>
-              </w:rPr>
-              <w:t>@my.uri.edu</w:t>
-            </w:r>
+            <w:bookmarkStart w:id="12" w:name="_GoBack"/>
+            <w:bookmarkEnd w:id="12"/>
             <w:r>
               <w:rPr>
                 <w:b/>
@@ -4399,7 +4357,7 @@
                 </w:ffData>
               </w:fldChar>
             </w:r>
-            <w:bookmarkStart w:id="12" w:name="Text38"/>
+            <w:bookmarkStart w:id="13" w:name="Text38"/>
             <w:r>
               <w:rPr>
                 <w:b/>
@@ -4434,7 +4392,7 @@
               </w:rPr>
               <w:fldChar w:fldCharType="end"/>
             </w:r>
-            <w:bookmarkEnd w:id="12"/>
+            <w:bookmarkEnd w:id="13"/>
           </w:p>
         </w:tc>
       </w:tr>
@@ -4627,21 +4585,12 @@
                 <w:sz w:val="20"/>
               </w:rPr>
             </w:pPr>
-            <w:proofErr w:type="spellStart"/>
-            <w:r>
-              <w:rPr>
-                <w:b/>
-                <w:sz w:val="20"/>
-              </w:rPr>
-              <w:t>TechAccess</w:t>
-            </w:r>
-            <w:proofErr w:type="spellEnd"/>
-            <w:r>
-              <w:rPr>
-                <w:b/>
-                <w:sz w:val="20"/>
-              </w:rPr>
-              <w:t xml:space="preserve"> of Rhode Island</w:t>
+            <w:r>
+              <w:rPr>
+                <w:b/>
+                <w:sz w:val="20"/>
+              </w:rPr>
+              <w:t>TechAccess of Rhode Island</w:t>
             </w:r>
             <w:r>
               <w:rPr>
@@ -4968,7 +4917,6 @@
         </w:rPr>
       </w:pPr>
       <w:r>
-        <w:lastRenderedPageBreak/>
         <w:t xml:space="preserve">Total number of participants (or number of participant records) for whom you are seeking URI IRB approval: </w:t>
       </w:r>
       <w:r>
@@ -4987,7 +4935,7 @@
           </w:ffData>
         </w:fldChar>
       </w:r>
-      <w:bookmarkStart w:id="13" w:name="Text29"/>
+      <w:bookmarkStart w:id="14" w:name="Text29"/>
       <w:r>
         <w:rPr>
           <w:b/>
@@ -5017,7 +4965,7 @@
         </w:rPr>
         <w:fldChar w:fldCharType="end"/>
       </w:r>
-      <w:bookmarkEnd w:id="13"/>
+      <w:bookmarkEnd w:id="14"/>
     </w:p>
     <w:p>
       <w:pPr>
@@ -5032,9 +4980,10 @@
         </w:rPr>
       </w:pPr>
       <w:r>
+        <w:lastRenderedPageBreak/>
         <w:t xml:space="preserve">Will all participants be above the age of 18?  </w:t>
       </w:r>
-      <w:bookmarkStart w:id="14" w:name="_Hlk523929133"/>
+      <w:bookmarkStart w:id="15" w:name="_Hlk523929133"/>
       <w:r>
         <w:tab/>
       </w:r>
@@ -5055,7 +5004,7 @@
           </w:ffData>
         </w:fldChar>
       </w:r>
-      <w:bookmarkStart w:id="15" w:name="Check10"/>
+      <w:bookmarkStart w:id="16" w:name="Check10"/>
       <w:r>
         <w:instrText xml:space="preserve"> FORMCHECKBOX </w:instrText>
       </w:r>
@@ -5065,7 +5014,7 @@
       <w:r>
         <w:fldChar w:fldCharType="end"/>
       </w:r>
-      <w:bookmarkEnd w:id="15"/>
+      <w:bookmarkEnd w:id="16"/>
       <w:r>
         <w:tab/>
         <w:t>NO</w:t>
@@ -5086,7 +5035,7 @@
           </w:ffData>
         </w:fldChar>
       </w:r>
-      <w:bookmarkStart w:id="16" w:name="Check11"/>
+      <w:bookmarkStart w:id="17" w:name="Check11"/>
       <w:r>
         <w:instrText xml:space="preserve"> FORMCHECKBOX </w:instrText>
       </w:r>
@@ -5096,7 +5045,7 @@
       <w:r>
         <w:fldChar w:fldCharType="end"/>
       </w:r>
-      <w:bookmarkEnd w:id="16"/>
+      <w:bookmarkEnd w:id="17"/>
     </w:p>
     <w:p>
       <w:pPr>
@@ -5326,7 +5275,7 @@
         <w:fldChar w:fldCharType="end"/>
       </w:r>
     </w:p>
-    <w:bookmarkEnd w:id="14"/>
+    <w:bookmarkEnd w:id="15"/>
     <w:p>
       <w:pPr>
         <w:spacing w:after="240" w:line="240" w:lineRule="auto"/>
@@ -5538,55 +5487,7 @@
                 <w:b/>
                 <w:sz w:val="20"/>
               </w:rPr>
-              <w:t xml:space="preserve">The subjects will be </w:t>
-            </w:r>
-            <w:proofErr w:type="spellStart"/>
-            <w:r>
-              <w:rPr>
-                <w:b/>
-                <w:sz w:val="20"/>
-              </w:rPr>
-              <w:t>video taped</w:t>
-            </w:r>
-            <w:proofErr w:type="spellEnd"/>
-            <w:r>
-              <w:rPr>
-                <w:b/>
-                <w:sz w:val="20"/>
-              </w:rPr>
-              <w:t xml:space="preserve"> while they are completing the </w:t>
-            </w:r>
-            <w:proofErr w:type="spellStart"/>
-            <w:r>
-              <w:rPr>
-                <w:b/>
-                <w:sz w:val="20"/>
-              </w:rPr>
-              <w:t>eyegaze</w:t>
-            </w:r>
-            <w:proofErr w:type="spellEnd"/>
-            <w:r>
-              <w:rPr>
-                <w:b/>
-                <w:sz w:val="20"/>
-              </w:rPr>
-              <w:t xml:space="preserve"> tracking so that a security evaluation can be completed at a later date. The tapes will then be shown to participants in a future study to see if they are able to recreate the PIN entry from the </w:t>
-            </w:r>
-            <w:proofErr w:type="spellStart"/>
-            <w:r>
-              <w:rPr>
-                <w:b/>
-                <w:sz w:val="20"/>
-              </w:rPr>
-              <w:t>avaliable</w:t>
-            </w:r>
-            <w:proofErr w:type="spellEnd"/>
-            <w:r>
-              <w:rPr>
-                <w:b/>
-                <w:sz w:val="20"/>
-              </w:rPr>
-              <w:t xml:space="preserve"> information.</w:t>
+              <w:t>The subjects will be video taped while they are completing the eyegaze tracking so that a security evaluation can be completed at a later date. The tapes will then be shown to participants in a future study to see if they are able to recreate the PIN entry from the avaliable information.</w:t>
             </w:r>
             <w:r>
               <w:rPr>
@@ -5796,39 +5697,7 @@
                 <w:b/>
                 <w:sz w:val="20"/>
               </w:rPr>
-              <w:t xml:space="preserve">The </w:t>
-            </w:r>
-            <w:proofErr w:type="spellStart"/>
-            <w:r>
-              <w:rPr>
-                <w:b/>
-                <w:sz w:val="20"/>
-              </w:rPr>
-              <w:t>reasearch</w:t>
-            </w:r>
-            <w:proofErr w:type="spellEnd"/>
-            <w:r>
-              <w:rPr>
-                <w:b/>
-                <w:sz w:val="20"/>
-              </w:rPr>
-              <w:t xml:space="preserve"> team will recruit through e-mail lists and flyers with help from </w:t>
-            </w:r>
-            <w:proofErr w:type="spellStart"/>
-            <w:r>
-              <w:rPr>
-                <w:b/>
-                <w:sz w:val="20"/>
-              </w:rPr>
-              <w:t>TechAccess</w:t>
-            </w:r>
-            <w:proofErr w:type="spellEnd"/>
-            <w:r>
-              <w:rPr>
-                <w:b/>
-                <w:sz w:val="20"/>
-              </w:rPr>
-              <w:t xml:space="preserve"> of Rhode Island. Those materials are included.</w:t>
+              <w:t>The reasearch team will recruit through e-mail lists and flyers with help from TechAccess of Rhode Island. Those materials are included.</w:t>
             </w:r>
             <w:r>
               <w:rPr>
@@ -6171,7 +6040,6 @@
                 <w:b/>
                 <w:sz w:val="20"/>
               </w:rPr>
-              <w:lastRenderedPageBreak/>
               <w:fldChar w:fldCharType="begin">
                 <w:ffData>
                   <w:name w:val="Text38"/>
@@ -6253,6 +6121,7 @@
         <w:rPr>
           <w:b/>
         </w:rPr>
+        <w:lastRenderedPageBreak/>
         <w:t>CONSENT DOCUMENTS</w:t>
       </w:r>
     </w:p>
@@ -6486,7 +6355,7 @@
                 </w:ffData>
               </w:fldChar>
             </w:r>
-            <w:bookmarkStart w:id="17" w:name="Check18"/>
+            <w:bookmarkStart w:id="18" w:name="Check18"/>
             <w:r>
               <w:instrText xml:space="preserve"> FORMCHECKBOX </w:instrText>
             </w:r>
@@ -6496,7 +6365,7 @@
             <w:r>
               <w:fldChar w:fldCharType="end"/>
             </w:r>
-            <w:bookmarkEnd w:id="17"/>
+            <w:bookmarkEnd w:id="18"/>
           </w:p>
         </w:tc>
         <w:tc>
@@ -6521,7 +6390,7 @@
                 </w:ffData>
               </w:fldChar>
             </w:r>
-            <w:bookmarkStart w:id="18" w:name="Check19"/>
+            <w:bookmarkStart w:id="19" w:name="Check19"/>
             <w:r>
               <w:instrText xml:space="preserve"> FORMCHECKBOX </w:instrText>
             </w:r>
@@ -6531,7 +6400,7 @@
             <w:r>
               <w:fldChar w:fldCharType="end"/>
             </w:r>
-            <w:bookmarkEnd w:id="18"/>
+            <w:bookmarkEnd w:id="19"/>
           </w:p>
         </w:tc>
         <w:tc>
@@ -6556,7 +6425,7 @@
                 </w:ffData>
               </w:fldChar>
             </w:r>
-            <w:bookmarkStart w:id="19" w:name="Check20"/>
+            <w:bookmarkStart w:id="20" w:name="Check20"/>
             <w:r>
               <w:instrText xml:space="preserve"> FORMCHECKBOX </w:instrText>
             </w:r>
@@ -6566,7 +6435,7 @@
             <w:r>
               <w:fldChar w:fldCharType="end"/>
             </w:r>
-            <w:bookmarkEnd w:id="19"/>
+            <w:bookmarkEnd w:id="20"/>
           </w:p>
         </w:tc>
       </w:tr>
@@ -6596,7 +6465,7 @@
                 </w:ffData>
               </w:fldChar>
             </w:r>
-            <w:bookmarkStart w:id="20" w:name="Check21"/>
+            <w:bookmarkStart w:id="21" w:name="Check21"/>
             <w:r>
               <w:instrText xml:space="preserve"> FORMCHECKBOX </w:instrText>
             </w:r>
@@ -6606,7 +6475,7 @@
             <w:r>
               <w:fldChar w:fldCharType="end"/>
             </w:r>
-            <w:bookmarkEnd w:id="20"/>
+            <w:bookmarkEnd w:id="21"/>
           </w:p>
         </w:tc>
         <w:tc>
@@ -6631,7 +6500,7 @@
                 </w:ffData>
               </w:fldChar>
             </w:r>
-            <w:bookmarkStart w:id="21" w:name="Check22"/>
+            <w:bookmarkStart w:id="22" w:name="Check22"/>
             <w:r>
               <w:instrText xml:space="preserve"> FORMCHECKBOX </w:instrText>
             </w:r>
@@ -6641,7 +6510,7 @@
             <w:r>
               <w:fldChar w:fldCharType="end"/>
             </w:r>
-            <w:bookmarkEnd w:id="21"/>
+            <w:bookmarkEnd w:id="22"/>
           </w:p>
         </w:tc>
         <w:tc>
@@ -6666,7 +6535,7 @@
                 </w:ffData>
               </w:fldChar>
             </w:r>
-            <w:bookmarkStart w:id="22" w:name="Check23"/>
+            <w:bookmarkStart w:id="23" w:name="Check23"/>
             <w:r>
               <w:instrText xml:space="preserve"> FORMCHECKBOX </w:instrText>
             </w:r>
@@ -6676,7 +6545,7 @@
             <w:r>
               <w:fldChar w:fldCharType="end"/>
             </w:r>
-            <w:bookmarkEnd w:id="22"/>
+            <w:bookmarkEnd w:id="23"/>
           </w:p>
         </w:tc>
       </w:tr>
@@ -6706,7 +6575,7 @@
                 </w:ffData>
               </w:fldChar>
             </w:r>
-            <w:bookmarkStart w:id="23" w:name="Check24"/>
+            <w:bookmarkStart w:id="24" w:name="Check24"/>
             <w:r>
               <w:instrText xml:space="preserve"> FORMCHECKBOX </w:instrText>
             </w:r>
@@ -6716,7 +6585,7 @@
             <w:r>
               <w:fldChar w:fldCharType="end"/>
             </w:r>
-            <w:bookmarkEnd w:id="23"/>
+            <w:bookmarkEnd w:id="24"/>
           </w:p>
         </w:tc>
         <w:tc>
@@ -7013,8 +6882,6 @@
               </w:rPr>
               <w:t>The video recordings will be used in a future study but no names or other information about the subject will be associated with the videos during that process.</w:t>
             </w:r>
-            <w:bookmarkStart w:id="24" w:name="_GoBack"/>
-            <w:bookmarkEnd w:id="24"/>
             <w:r>
               <w:rPr>
                 <w:b/>
@@ -7293,7 +7160,6 @@
         <w:rPr>
           <w:b/>
         </w:rPr>
-        <w:lastRenderedPageBreak/>
         <w:t>CERTIFICATION AND SIGNATURE</w:t>
       </w:r>
     </w:p>
@@ -7330,7 +7196,11 @@
       </w:r>
       <w:bookmarkEnd w:id="26"/>
       <w:r>
-        <w:t xml:space="preserve"> I agree to follow all applicable federal regulations, guidance, state and local laws, and university policies related to the protection of human subjects in research, as well as professional practice standards and generally accepted good research practices for investigators, including, but not limited to, the responsibilities described in the URI IRB policy.</w:t>
+        <w:t xml:space="preserve"> I agree to follow all applicable federal regulations, guidance, state and local laws, and university policies related to the protection of human subjects in research, as well as professional practice standards and </w:t>
+      </w:r>
+      <w:r>
+        <w:lastRenderedPageBreak/>
+        <w:t>generally accepted good research practices for investigators, including, but not limited to, the responsibilities described in the URI IRB policy.</w:t>
       </w:r>
     </w:p>
     <w:p>
@@ -7987,11 +7857,7 @@
         </mc:Choice>
         <mc:Fallback>
           <w:pict>
-            <v:shapetype w14:anchorId="62E8ADA4" id="_x0000_t202" coordsize="21600,21600" o:spt="202" path="m,l,21600r21600,l21600,xe">
-              <v:stroke joinstyle="miter"/>
-              <v:path gradientshapeok="t" o:connecttype="rect"/>
-            </v:shapetype>
-            <v:shape id="Text Box 14" o:spid="_x0000_s1027" type="#_x0000_t202" style="position:absolute;margin-left:150.25pt;margin-top:-1.2pt;width:236.85pt;height:45.4pt;z-index:-251657216;visibility:visible;mso-wrap-style:square;mso-width-percent:0;mso-height-percent:200;mso-wrap-distance-left:9pt;mso-wrap-distance-top:3.6pt;mso-wrap-distance-right:9pt;mso-wrap-distance-bottom:3.6pt;mso-position-horizontal:absolute;mso-position-horizontal-relative:text;mso-position-vertical:absolute;mso-position-vertical-relative:text;mso-width-percent:0;mso-height-percent:200;mso-width-relative:margin;mso-height-relative:margin;v-text-anchor:top" o:gfxdata="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" filled="f" stroked="f">
+            <v:shape w14:anchorId="62E8ADA4" id="Text Box 14" o:spid="_x0000_s1027" type="#_x0000_t202" style="position:absolute;margin-left:150.25pt;margin-top:-1.2pt;width:236.85pt;height:45.4pt;z-index:-251657216;visibility:visible;mso-wrap-style:square;mso-width-percent:0;mso-height-percent:200;mso-wrap-distance-left:9pt;mso-wrap-distance-top:3.6pt;mso-wrap-distance-right:9pt;mso-wrap-distance-bottom:3.6pt;mso-position-horizontal:absolute;mso-position-horizontal-relative:text;mso-position-vertical:absolute;mso-position-vertical-relative:text;mso-width-percent:0;mso-height-percent:200;mso-width-relative:margin;mso-height-relative:margin;v-text-anchor:top" o:gfxdata="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" filled="f" stroked="f">
               <v:textbox style="mso-fit-shape-to-text:t">
                 <w:txbxContent>
                   <w:p>
